--- a/sql/groep10_sql.docx
+++ b/sql/groep10_sql.docx
@@ -4407,993 +4407,993 @@
           <w:sz w:val="32"/>
           <w:szCs w:val="32"/>
         </w:rPr>
-        <w:t xml:space="preserve"> (</w:t>
-      </w:r>
-      <w:proofErr w:type="spellStart"/>
+        <w:t xml:space="preserve"> </w:t>
+      </w:r>
       <w:r>
         <w:rPr>
           <w:b/>
           <w:sz w:val="32"/>
           <w:szCs w:val="32"/>
         </w:rPr>
-        <w:t>foreign</w:t>
-      </w:r>
-      <w:proofErr w:type="spellEnd"/>
+        <w:t>(</w:t>
+      </w:r>
+      <w:proofErr w:type="spellStart"/>
       <w:r>
         <w:rPr>
           <w:b/>
           <w:sz w:val="32"/>
           <w:szCs w:val="32"/>
         </w:rPr>
-        <w:t xml:space="preserve"> </w:t>
-      </w:r>
-      <w:proofErr w:type="spellStart"/>
+        <w:t>foreign</w:t>
+      </w:r>
+      <w:proofErr w:type="spellEnd"/>
       <w:r>
         <w:rPr>
           <w:b/>
           <w:sz w:val="32"/>
           <w:szCs w:val="32"/>
         </w:rPr>
-        <w:t>keys</w:t>
-      </w:r>
-      <w:proofErr w:type="spellEnd"/>
+        <w:t xml:space="preserve"> </w:t>
+      </w:r>
+      <w:proofErr w:type="spellStart"/>
       <w:r>
         <w:rPr>
           <w:b/>
           <w:sz w:val="32"/>
           <w:szCs w:val="32"/>
         </w:rPr>
-        <w:t>)</w:t>
-      </w:r>
-    </w:p>
-    <w:p>
-      <w:r>
-        <w:t>--</w:t>
-      </w:r>
-    </w:p>
-    <w:p/>
-    <w:p>
-      <w:r>
-        <w:t>--</w:t>
-      </w:r>
-    </w:p>
-    <w:p>
-      <w:r>
-        <w:t>-- Beperkingen voor tabel `Actors`</w:t>
-      </w:r>
-    </w:p>
-    <w:p>
-      <w:pPr>
-        <w:rPr>
-          <w:lang w:val="en-US"/>
-        </w:rPr>
-      </w:pPr>
-      <w:r>
-        <w:rPr>
-          <w:lang w:val="en-US"/>
-        </w:rPr>
-        <w:t>--</w:t>
-      </w:r>
-    </w:p>
-    <w:p>
-      <w:pPr>
-        <w:rPr>
-          <w:lang w:val="en-US"/>
-        </w:rPr>
-      </w:pPr>
-      <w:r>
-        <w:rPr>
-          <w:lang w:val="en-US"/>
-        </w:rPr>
-        <w:t>ALTER TABLE `Actors`</w:t>
-      </w:r>
-    </w:p>
-    <w:p>
-      <w:pPr>
-        <w:rPr>
-          <w:lang w:val="en-US"/>
-        </w:rPr>
-      </w:pPr>
-      <w:r>
-        <w:rPr>
-          <w:lang w:val="en-US"/>
-        </w:rPr>
-        <w:lastRenderedPageBreak/>
-        <w:t xml:space="preserve">  ADD CONSTRAINT `Actors_ibfk_1` FOREIGN KEY (`</w:t>
-      </w:r>
-      <w:proofErr w:type="spellStart"/>
-      <w:r>
-        <w:rPr>
-          <w:lang w:val="en-US"/>
-        </w:rPr>
-        <w:t>ActorID</w:t>
-      </w:r>
-      <w:proofErr w:type="spellEnd"/>
-      <w:r>
-        <w:rPr>
-          <w:lang w:val="en-US"/>
-        </w:rPr>
-        <w:t>`) REFERENCES `Roles` (`</w:t>
-      </w:r>
-      <w:proofErr w:type="spellStart"/>
-      <w:r>
-        <w:rPr>
-          <w:lang w:val="en-US"/>
-        </w:rPr>
-        <w:t>ActorID</w:t>
-      </w:r>
-      <w:proofErr w:type="spellEnd"/>
-      <w:r>
-        <w:rPr>
-          <w:lang w:val="en-US"/>
-        </w:rPr>
-        <w:t>`);</w:t>
-      </w:r>
-    </w:p>
-    <w:p>
-      <w:pPr>
-        <w:rPr>
-          <w:lang w:val="en-US"/>
-        </w:rPr>
-      </w:pPr>
-    </w:p>
-    <w:p>
-      <w:pPr>
-        <w:rPr>
-          <w:lang w:val="en-US"/>
-        </w:rPr>
-      </w:pPr>
-      <w:r>
-        <w:rPr>
-          <w:lang w:val="en-US"/>
-        </w:rPr>
-        <w:t>--</w:t>
-      </w:r>
-    </w:p>
-    <w:p>
-      <w:pPr>
-        <w:rPr>
-          <w:lang w:val="en-US"/>
-        </w:rPr>
-      </w:pPr>
-      <w:r>
-        <w:rPr>
-          <w:lang w:val="en-US"/>
-        </w:rPr>
-        <w:t xml:space="preserve">-- </w:t>
-      </w:r>
-      <w:proofErr w:type="spellStart"/>
-      <w:r>
-        <w:rPr>
-          <w:lang w:val="en-US"/>
-        </w:rPr>
-        <w:t>Beperkingen</w:t>
-      </w:r>
-      <w:proofErr w:type="spellEnd"/>
-      <w:r>
-        <w:rPr>
-          <w:lang w:val="en-US"/>
-        </w:rPr>
-        <w:t xml:space="preserve"> </w:t>
-      </w:r>
-      <w:proofErr w:type="spellStart"/>
-      <w:r>
-        <w:rPr>
-          <w:lang w:val="en-US"/>
-        </w:rPr>
-        <w:t>voor</w:t>
-      </w:r>
-      <w:proofErr w:type="spellEnd"/>
-      <w:r>
-        <w:rPr>
-          <w:lang w:val="en-US"/>
-        </w:rPr>
-        <w:t xml:space="preserve"> </w:t>
-      </w:r>
-      <w:proofErr w:type="spellStart"/>
-      <w:r>
-        <w:rPr>
-          <w:lang w:val="en-US"/>
-        </w:rPr>
-        <w:t>tabel</w:t>
-      </w:r>
-      <w:proofErr w:type="spellEnd"/>
-      <w:r>
-        <w:rPr>
-          <w:lang w:val="en-US"/>
-        </w:rPr>
-        <w:t xml:space="preserve"> `Countries`</w:t>
-      </w:r>
-    </w:p>
-    <w:p>
-      <w:pPr>
-        <w:rPr>
-          <w:lang w:val="en-US"/>
-        </w:rPr>
-      </w:pPr>
-      <w:r>
-        <w:rPr>
-          <w:lang w:val="en-US"/>
-        </w:rPr>
-        <w:t>--</w:t>
-      </w:r>
-    </w:p>
-    <w:p>
-      <w:pPr>
-        <w:rPr>
-          <w:lang w:val="en-US"/>
-        </w:rPr>
-      </w:pPr>
-      <w:r>
-        <w:rPr>
-          <w:lang w:val="en-US"/>
-        </w:rPr>
-        <w:t>ALTER TABLE `Countries`</w:t>
-      </w:r>
-    </w:p>
-    <w:p>
-      <w:pPr>
-        <w:rPr>
-          <w:lang w:val="en-US"/>
-        </w:rPr>
-      </w:pPr>
-      <w:r>
-        <w:rPr>
-          <w:lang w:val="en-US"/>
-        </w:rPr>
-        <w:t xml:space="preserve">  ADD CONSTRAINT `Countries_ibfk_1` FOREIGN KEY (`</w:t>
-      </w:r>
-      <w:proofErr w:type="spellStart"/>
-      <w:r>
-        <w:rPr>
-          <w:lang w:val="en-US"/>
-        </w:rPr>
-        <w:t>MovieID</w:t>
-      </w:r>
-      <w:proofErr w:type="spellEnd"/>
-      <w:r>
-        <w:rPr>
-          <w:lang w:val="en-US"/>
-        </w:rPr>
-        <w:t>`) REFERENCES `Movies` (`</w:t>
-      </w:r>
-      <w:proofErr w:type="spellStart"/>
-      <w:r>
-        <w:rPr>
-          <w:lang w:val="en-US"/>
-        </w:rPr>
-        <w:t>MovieID</w:t>
-      </w:r>
-      <w:proofErr w:type="spellEnd"/>
-      <w:r>
-        <w:rPr>
-          <w:lang w:val="en-US"/>
-        </w:rPr>
-        <w:t>`);</w:t>
-      </w:r>
-    </w:p>
-    <w:p>
-      <w:pPr>
-        <w:rPr>
-          <w:lang w:val="en-US"/>
-        </w:rPr>
-      </w:pPr>
-    </w:p>
-    <w:p>
-      <w:r>
-        <w:t>--</w:t>
-      </w:r>
-    </w:p>
-    <w:p>
-      <w:r>
-        <w:t>-- Beperkingen voor tabel `</w:t>
-      </w:r>
-      <w:proofErr w:type="spellStart"/>
-      <w:r>
-        <w:t>Directed</w:t>
-      </w:r>
-      <w:proofErr w:type="spellEnd"/>
-      <w:r>
-        <w:t>`</w:t>
-      </w:r>
-    </w:p>
-    <w:p>
-      <w:r>
-        <w:t>--</w:t>
-      </w:r>
-    </w:p>
-    <w:p>
-      <w:r>
-        <w:t>ALTER TABLE `</w:t>
-      </w:r>
-      <w:proofErr w:type="spellStart"/>
-      <w:r>
-        <w:t>Directed</w:t>
-      </w:r>
-      <w:proofErr w:type="spellEnd"/>
-      <w:r>
-        <w:t>`</w:t>
-      </w:r>
-    </w:p>
-    <w:p>
-      <w:pPr>
-        <w:rPr>
-          <w:lang w:val="en-US"/>
-        </w:rPr>
-      </w:pPr>
-      <w:r>
-        <w:t xml:space="preserve">  </w:t>
-      </w:r>
-      <w:r>
-        <w:rPr>
-          <w:lang w:val="en-US"/>
-        </w:rPr>
-        <w:t>ADD CONSTRAINT `Directed_ibfk_2` FOREIGN KEY (`</w:t>
-      </w:r>
-      <w:proofErr w:type="spellStart"/>
-      <w:r>
-        <w:rPr>
-          <w:lang w:val="en-US"/>
-        </w:rPr>
-        <w:t>MovieID</w:t>
-      </w:r>
-      <w:proofErr w:type="spellEnd"/>
-      <w:r>
-        <w:rPr>
-          <w:lang w:val="en-US"/>
-        </w:rPr>
-        <w:t>`) REFERENCES `Movies` (`</w:t>
-      </w:r>
-      <w:proofErr w:type="spellStart"/>
-      <w:r>
-        <w:rPr>
-          <w:lang w:val="en-US"/>
-        </w:rPr>
-        <w:t>MovieID</w:t>
-      </w:r>
-      <w:proofErr w:type="spellEnd"/>
-      <w:r>
-        <w:rPr>
-          <w:lang w:val="en-US"/>
-        </w:rPr>
-        <w:t>`),</w:t>
-      </w:r>
-    </w:p>
-    <w:p>
-      <w:pPr>
-        <w:rPr>
-          <w:lang w:val="en-US"/>
-        </w:rPr>
-      </w:pPr>
-      <w:r>
-        <w:rPr>
-          <w:lang w:val="en-US"/>
-        </w:rPr>
-        <w:t xml:space="preserve">  ADD CONSTRAINT `Directed_ibfk_1` FOREIGN KEY (`</w:t>
-      </w:r>
-      <w:proofErr w:type="spellStart"/>
-      <w:r>
-        <w:rPr>
-          <w:lang w:val="en-US"/>
-        </w:rPr>
-        <w:t>DirectorID</w:t>
-      </w:r>
-      <w:proofErr w:type="spellEnd"/>
-      <w:r>
-        <w:rPr>
-          <w:lang w:val="en-US"/>
-        </w:rPr>
-        <w:t>`) REFERENCES `Directors` (`</w:t>
-      </w:r>
-      <w:proofErr w:type="spellStart"/>
-      <w:r>
-        <w:rPr>
-          <w:lang w:val="en-US"/>
-        </w:rPr>
-        <w:t>DirectorID</w:t>
-      </w:r>
-      <w:proofErr w:type="spellEnd"/>
-      <w:r>
-        <w:rPr>
-          <w:lang w:val="en-US"/>
-        </w:rPr>
-        <w:t>`);</w:t>
-      </w:r>
-    </w:p>
-    <w:p>
-      <w:pPr>
-        <w:rPr>
-          <w:lang w:val="en-US"/>
-        </w:rPr>
-      </w:pPr>
-    </w:p>
-    <w:p>
-      <w:r>
-        <w:t>--</w:t>
-      </w:r>
-    </w:p>
-    <w:p>
-      <w:r>
-        <w:t>-- Beperkingen voor tabel `Directors`</w:t>
-      </w:r>
-    </w:p>
-    <w:p>
-      <w:r>
-        <w:t>--</w:t>
-      </w:r>
-    </w:p>
-    <w:p>
-      <w:r>
-        <w:t>ALTER TABLE `Directors`</w:t>
-      </w:r>
-    </w:p>
-    <w:p>
-      <w:pPr>
-        <w:rPr>
-          <w:lang w:val="en-US"/>
-        </w:rPr>
-      </w:pPr>
-      <w:r>
-        <w:t xml:space="preserve">  </w:t>
-      </w:r>
-      <w:r>
-        <w:rPr>
-          <w:lang w:val="en-US"/>
-        </w:rPr>
-        <w:t>ADD CONSTRAINT `Directors_ibfk_1` FOREIGN KEY (`</w:t>
-      </w:r>
-      <w:proofErr w:type="spellStart"/>
-      <w:r>
-        <w:rPr>
-          <w:lang w:val="en-US"/>
-        </w:rPr>
-        <w:t>DirectorID</w:t>
-      </w:r>
-      <w:proofErr w:type="spellEnd"/>
-      <w:r>
-        <w:rPr>
-          <w:lang w:val="en-US"/>
-        </w:rPr>
-        <w:t>`) REFERENCES `Directed` (`</w:t>
-      </w:r>
-      <w:proofErr w:type="spellStart"/>
-      <w:r>
-        <w:rPr>
-          <w:lang w:val="en-US"/>
-        </w:rPr>
-        <w:t>DirectorID</w:t>
-      </w:r>
-      <w:proofErr w:type="spellEnd"/>
-      <w:r>
-        <w:rPr>
-          <w:lang w:val="en-US"/>
-        </w:rPr>
-        <w:t>`);</w:t>
-      </w:r>
-    </w:p>
-    <w:p>
-      <w:pPr>
-        <w:rPr>
-          <w:lang w:val="en-US"/>
-        </w:rPr>
-      </w:pPr>
-    </w:p>
-    <w:p>
-      <w:r>
-        <w:t>--</w:t>
-      </w:r>
-    </w:p>
-    <w:p>
-      <w:r>
-        <w:t>-- Beperkingen voor tabel `Genres`</w:t>
-      </w:r>
-    </w:p>
-    <w:p>
-      <w:r>
-        <w:t>--</w:t>
-      </w:r>
-    </w:p>
-    <w:p>
-      <w:r>
-        <w:t>ALTER TABLE `Genres`</w:t>
-      </w:r>
-    </w:p>
-    <w:p>
-      <w:pPr>
-        <w:rPr>
-          <w:lang w:val="en-US"/>
-        </w:rPr>
-      </w:pPr>
-      <w:r>
-        <w:t xml:space="preserve">  </w:t>
-      </w:r>
-      <w:r>
-        <w:rPr>
-          <w:lang w:val="en-US"/>
-        </w:rPr>
-        <w:t>ADD CONSTRAINT `Genres_ibfk_1` FOREIGN KEY (`</w:t>
-      </w:r>
-      <w:proofErr w:type="spellStart"/>
-      <w:r>
-        <w:rPr>
-          <w:lang w:val="en-US"/>
-        </w:rPr>
-        <w:t>MovieID</w:t>
-      </w:r>
-      <w:proofErr w:type="spellEnd"/>
-      <w:r>
-        <w:rPr>
-          <w:lang w:val="en-US"/>
-        </w:rPr>
-        <w:t>`) REFERENCES `Movies` (`</w:t>
-      </w:r>
-      <w:proofErr w:type="spellStart"/>
-      <w:r>
-        <w:rPr>
-          <w:lang w:val="en-US"/>
-        </w:rPr>
-        <w:t>MovieID</w:t>
-      </w:r>
-      <w:proofErr w:type="spellEnd"/>
-      <w:r>
-        <w:rPr>
-          <w:lang w:val="en-US"/>
-        </w:rPr>
-        <w:t>`);</w:t>
-      </w:r>
-    </w:p>
-    <w:p>
-      <w:pPr>
-        <w:rPr>
-          <w:lang w:val="en-US"/>
-        </w:rPr>
-      </w:pPr>
-    </w:p>
-    <w:p>
-      <w:r>
-        <w:t>--</w:t>
-      </w:r>
-    </w:p>
-    <w:p>
-      <w:r>
-        <w:t>-- Beperkingen voor tabel `Ratings`</w:t>
-      </w:r>
-    </w:p>
-    <w:p>
-      <w:r>
-        <w:t>--</w:t>
-      </w:r>
-    </w:p>
-    <w:p>
-      <w:r>
-        <w:lastRenderedPageBreak/>
-        <w:t>ALTER TABLE `Ratings`</w:t>
-      </w:r>
-    </w:p>
-    <w:p>
-      <w:pPr>
-        <w:rPr>
-          <w:lang w:val="en-US"/>
-        </w:rPr>
-      </w:pPr>
-      <w:r>
-        <w:t xml:space="preserve">  </w:t>
-      </w:r>
-      <w:r>
-        <w:rPr>
-          <w:lang w:val="en-US"/>
-        </w:rPr>
-        <w:t>ADD CONSTRAINT `Ratings_ibfk_1` FOREIGN KEY (`</w:t>
-      </w:r>
-      <w:proofErr w:type="spellStart"/>
-      <w:r>
-        <w:rPr>
-          <w:lang w:val="en-US"/>
-        </w:rPr>
-        <w:t>MovieID</w:t>
-      </w:r>
-      <w:proofErr w:type="spellEnd"/>
-      <w:r>
-        <w:rPr>
-          <w:lang w:val="en-US"/>
-        </w:rPr>
-        <w:t>`) REFERENCES `Movies` (`</w:t>
-      </w:r>
-      <w:proofErr w:type="spellStart"/>
-      <w:r>
-        <w:rPr>
-          <w:lang w:val="en-US"/>
-        </w:rPr>
-        <w:t>MovieID</w:t>
-      </w:r>
-      <w:proofErr w:type="spellEnd"/>
-      <w:r>
-        <w:rPr>
-          <w:lang w:val="en-US"/>
-        </w:rPr>
-        <w:t>`);</w:t>
-      </w:r>
-    </w:p>
-    <w:p>
-      <w:pPr>
-        <w:rPr>
-          <w:lang w:val="en-US"/>
-        </w:rPr>
-      </w:pPr>
-    </w:p>
-    <w:p>
-      <w:r>
-        <w:t>--</w:t>
-      </w:r>
-    </w:p>
-    <w:p>
-      <w:r>
-        <w:t>-- Beperkingen voor tabel `</w:t>
-      </w:r>
-      <w:proofErr w:type="spellStart"/>
-      <w:r>
-        <w:t>Roles</w:t>
-      </w:r>
-      <w:proofErr w:type="spellEnd"/>
-      <w:r>
-        <w:t>`</w:t>
-      </w:r>
-    </w:p>
-    <w:p>
-      <w:r>
-        <w:t>--</w:t>
-      </w:r>
-    </w:p>
-    <w:p>
-      <w:r>
-        <w:t>ALTER TABLE `</w:t>
-      </w:r>
-      <w:proofErr w:type="spellStart"/>
-      <w:r>
-        <w:t>Roles</w:t>
-      </w:r>
-      <w:proofErr w:type="spellEnd"/>
-      <w:r>
-        <w:t>`</w:t>
-      </w:r>
-    </w:p>
-    <w:p>
-      <w:pPr>
-        <w:rPr>
-          <w:lang w:val="en-US"/>
-        </w:rPr>
-      </w:pPr>
-      <w:r>
-        <w:t xml:space="preserve">  </w:t>
-      </w:r>
-      <w:r>
-        <w:rPr>
-          <w:lang w:val="en-US"/>
-        </w:rPr>
-        <w:t>ADD CONSTRAINT `Roles_ibfk_2` FOREIGN KEY (`</w:t>
-      </w:r>
-      <w:proofErr w:type="spellStart"/>
-      <w:r>
-        <w:rPr>
-          <w:lang w:val="en-US"/>
-        </w:rPr>
-        <w:t>MovieID</w:t>
-      </w:r>
-      <w:proofErr w:type="spellEnd"/>
-      <w:r>
-        <w:rPr>
-          <w:lang w:val="en-US"/>
-        </w:rPr>
-        <w:t>`) REFERENCES `Movies` (`</w:t>
-      </w:r>
-      <w:proofErr w:type="spellStart"/>
-      <w:r>
-        <w:rPr>
-          <w:lang w:val="en-US"/>
-        </w:rPr>
-        <w:t>MovieID</w:t>
-      </w:r>
-      <w:proofErr w:type="spellEnd"/>
-      <w:r>
-        <w:rPr>
-          <w:lang w:val="en-US"/>
-        </w:rPr>
-        <w:t>`),</w:t>
-      </w:r>
-    </w:p>
-    <w:p>
-      <w:pPr>
-        <w:rPr>
-          <w:lang w:val="en-US"/>
-        </w:rPr>
-      </w:pPr>
-      <w:r>
-        <w:rPr>
-          <w:lang w:val="en-US"/>
-        </w:rPr>
-        <w:t xml:space="preserve">  ADD CONSTRAINT `Roles_ibfk_1` FOREIGN KEY (`</w:t>
-      </w:r>
-      <w:proofErr w:type="spellStart"/>
-      <w:r>
-        <w:rPr>
-          <w:lang w:val="en-US"/>
-        </w:rPr>
-        <w:t>ActorID</w:t>
-      </w:r>
-      <w:proofErr w:type="spellEnd"/>
-      <w:r>
-        <w:rPr>
-          <w:lang w:val="en-US"/>
-        </w:rPr>
-        <w:t>`) REFERENCES `Actors` (`</w:t>
-      </w:r>
-      <w:proofErr w:type="spellStart"/>
-      <w:r>
-        <w:rPr>
-          <w:lang w:val="en-US"/>
-        </w:rPr>
-        <w:t>ActorID</w:t>
-      </w:r>
-      <w:proofErr w:type="spellEnd"/>
-      <w:r>
-        <w:rPr>
-          <w:lang w:val="en-US"/>
-        </w:rPr>
-        <w:t>`);</w:t>
-      </w:r>
-    </w:p>
-    <w:p>
-      <w:pPr>
-        <w:rPr>
-          <w:lang w:val="en-US"/>
-        </w:rPr>
-      </w:pPr>
-    </w:p>
-    <w:p>
-      <w:pPr>
-        <w:rPr>
-          <w:lang w:val="en-US"/>
-        </w:rPr>
-      </w:pPr>
-      <w:r>
-        <w:rPr>
-          <w:lang w:val="en-US"/>
-        </w:rPr>
-        <w:t>--</w:t>
-      </w:r>
-    </w:p>
-    <w:p>
-      <w:pPr>
-        <w:rPr>
-          <w:lang w:val="en-US"/>
-        </w:rPr>
-      </w:pPr>
-      <w:r>
-        <w:rPr>
-          <w:lang w:val="en-US"/>
-        </w:rPr>
-        <w:t xml:space="preserve">-- </w:t>
-      </w:r>
-      <w:proofErr w:type="spellStart"/>
-      <w:r>
-        <w:rPr>
-          <w:lang w:val="en-US"/>
-        </w:rPr>
-        <w:t>Beperkingen</w:t>
-      </w:r>
-      <w:proofErr w:type="spellEnd"/>
-      <w:r>
-        <w:rPr>
-          <w:lang w:val="en-US"/>
-        </w:rPr>
-        <w:t xml:space="preserve"> </w:t>
-      </w:r>
-      <w:proofErr w:type="spellStart"/>
-      <w:r>
-        <w:rPr>
-          <w:lang w:val="en-US"/>
-        </w:rPr>
-        <w:t>voor</w:t>
-      </w:r>
-      <w:proofErr w:type="spellEnd"/>
-      <w:r>
-        <w:rPr>
-          <w:lang w:val="en-US"/>
-        </w:rPr>
-        <w:t xml:space="preserve"> </w:t>
-      </w:r>
-      <w:proofErr w:type="spellStart"/>
-      <w:r>
-        <w:rPr>
-          <w:lang w:val="en-US"/>
-        </w:rPr>
-        <w:t>tabel</w:t>
-      </w:r>
-      <w:proofErr w:type="spellEnd"/>
-      <w:r>
-        <w:rPr>
-          <w:lang w:val="en-US"/>
-        </w:rPr>
-        <w:t xml:space="preserve"> `Soundtracks`</w:t>
-      </w:r>
-    </w:p>
-    <w:p>
-      <w:pPr>
-        <w:rPr>
-          <w:lang w:val="en-US"/>
-        </w:rPr>
-      </w:pPr>
-      <w:r>
-        <w:rPr>
-          <w:lang w:val="en-US"/>
-        </w:rPr>
-        <w:t>--</w:t>
-      </w:r>
-    </w:p>
-    <w:p>
-      <w:pPr>
-        <w:rPr>
-          <w:lang w:val="en-US"/>
-        </w:rPr>
-      </w:pPr>
-      <w:r>
-        <w:rPr>
-          <w:lang w:val="en-US"/>
-        </w:rPr>
-        <w:t>ALTER TABLE `Soundtracks`</w:t>
-      </w:r>
-    </w:p>
-    <w:p>
-      <w:pPr>
-        <w:rPr>
-          <w:lang w:val="en-US"/>
-        </w:rPr>
-      </w:pPr>
-      <w:r>
-        <w:rPr>
-          <w:lang w:val="en-US"/>
-        </w:rPr>
-        <w:t xml:space="preserve">  ADD CONSTRAINT `Soundtracks_ibfk_1` FOREIGN KEY (`</w:t>
-      </w:r>
-      <w:proofErr w:type="spellStart"/>
-      <w:r>
-        <w:rPr>
-          <w:lang w:val="en-US"/>
-        </w:rPr>
-        <w:t>MovieID</w:t>
-      </w:r>
-      <w:proofErr w:type="spellEnd"/>
-      <w:r>
-        <w:rPr>
-          <w:lang w:val="en-US"/>
-        </w:rPr>
-        <w:t>`) REFERENCES `Movies` (`</w:t>
-      </w:r>
-      <w:proofErr w:type="spellStart"/>
-      <w:r>
-        <w:rPr>
-          <w:lang w:val="en-US"/>
-        </w:rPr>
-        <w:t>MovieID</w:t>
-      </w:r>
-      <w:proofErr w:type="spellEnd"/>
-      <w:r>
-        <w:rPr>
-          <w:lang w:val="en-US"/>
-        </w:rPr>
-        <w:t>`);</w:t>
-      </w:r>
-    </w:p>
-    <w:p>
-      <w:pPr>
-        <w:rPr>
-          <w:lang w:val="en-US"/>
-        </w:rPr>
-      </w:pPr>
-      <w:r>
-        <w:rPr>
-          <w:lang w:val="en-US"/>
-        </w:rPr>
-        <w:t>COMMIT;</w:t>
-      </w:r>
-    </w:p>
-    <w:p>
-      <w:pPr>
-        <w:rPr>
-          <w:lang w:val="en-US"/>
-        </w:rPr>
-      </w:pPr>
-    </w:p>
-    <w:p>
-      <w:pPr>
-        <w:rPr>
-          <w:lang w:val="en-US"/>
-        </w:rPr>
-      </w:pPr>
-      <w:r>
-        <w:rPr>
-          <w:lang w:val="en-US"/>
-        </w:rPr>
-        <w:t>/*!40101 SET CHARACTER_SET_CLIENT=@OLD_CHARACTER_SET_CLIENT */;</w:t>
-      </w:r>
-    </w:p>
-    <w:p>
-      <w:pPr>
-        <w:rPr>
-          <w:lang w:val="en-US"/>
-        </w:rPr>
-      </w:pPr>
-      <w:r>
-        <w:rPr>
-          <w:lang w:val="en-US"/>
-        </w:rPr>
-        <w:t>/*!40101 SET CHARACTER_SET_RESULTS=@OLD_CHARACTER_SET_RESULTS */;</w:t>
-      </w:r>
-    </w:p>
-    <w:p>
-      <w:r>
-        <w:t>/*!40101 SET COLLATION_CONNECTION=@OLD_COLLATION_CONNECTION */;</w:t>
-      </w:r>
-    </w:p>
-    <w:p>
-      <w:pPr>
+        <w:t>keys</w:t>
+      </w:r>
+      <w:proofErr w:type="spellEnd"/>
+      <w:r>
         <w:rPr>
           <w:b/>
           <w:sz w:val="32"/>
           <w:szCs w:val="32"/>
         </w:rPr>
-      </w:pPr>
-      <w:proofErr w:type="spellStart"/>
+        <w:t>)</w:t>
+      </w:r>
       <w:r>
         <w:rPr>
           <w:b/>
           <w:sz w:val="32"/>
           <w:szCs w:val="32"/>
         </w:rPr>
-        <w:t>Inserts</w:t>
-      </w:r>
-      <w:proofErr w:type="spellEnd"/>
+        <w:t xml:space="preserve">, deze na de </w:t>
+      </w:r>
+      <w:proofErr w:type="spellStart"/>
       <w:r>
         <w:rPr>
           <w:b/>
           <w:sz w:val="32"/>
           <w:szCs w:val="32"/>
         </w:rPr>
-        <w:t xml:space="preserve"> Post Parsen</w:t>
-      </w:r>
+        <w:t>inserts</w:t>
+      </w:r>
+      <w:proofErr w:type="spellEnd"/>
       <w:r>
         <w:rPr>
           <w:b/>
           <w:sz w:val="32"/>
           <w:szCs w:val="32"/>
         </w:rPr>
-        <w:t xml:space="preserve"> CSV </w:t>
-      </w:r>
-      <w:proofErr w:type="spellStart"/>
-      <w:r>
+        <w:t xml:space="preserve"> </w:t>
+      </w:r>
+    </w:p>
+    <w:p>
+      <w:r>
+        <w:t>--</w:t>
+      </w:r>
+    </w:p>
+    <w:p/>
+    <w:p>
+      <w:r>
+        <w:t>--</w:t>
+      </w:r>
+    </w:p>
+    <w:p>
+      <w:r>
+        <w:t>-- Beperkingen voor tabel `Actors`</w:t>
+      </w:r>
+    </w:p>
+    <w:p>
+      <w:pPr>
+        <w:rPr>
+          <w:lang w:val="en-US"/>
+        </w:rPr>
+      </w:pPr>
+      <w:r>
+        <w:rPr>
+          <w:lang w:val="en-US"/>
+        </w:rPr>
+        <w:t>--</w:t>
+      </w:r>
+    </w:p>
+    <w:p>
+      <w:pPr>
+        <w:rPr>
+          <w:lang w:val="en-US"/>
+        </w:rPr>
+      </w:pPr>
+      <w:r>
+        <w:rPr>
+          <w:lang w:val="en-US"/>
+        </w:rPr>
+        <w:lastRenderedPageBreak/>
+        <w:t>ALTER TABLE `Actors`</w:t>
+      </w:r>
+    </w:p>
+    <w:p>
+      <w:pPr>
+        <w:rPr>
+          <w:lang w:val="en-US"/>
+        </w:rPr>
+      </w:pPr>
+      <w:r>
+        <w:rPr>
+          <w:lang w:val="en-US"/>
+        </w:rPr>
+        <w:t xml:space="preserve">  ADD CONSTRAINT `Actors_ibfk_1` FOREIGN KEY (`</w:t>
+      </w:r>
+      <w:proofErr w:type="spellStart"/>
+      <w:r>
+        <w:rPr>
+          <w:lang w:val="en-US"/>
+        </w:rPr>
+        <w:t>ActorID</w:t>
+      </w:r>
+      <w:proofErr w:type="spellEnd"/>
+      <w:r>
+        <w:rPr>
+          <w:lang w:val="en-US"/>
+        </w:rPr>
+        <w:t>`) REFERENCES `Roles` (`</w:t>
+      </w:r>
+      <w:proofErr w:type="spellStart"/>
+      <w:r>
+        <w:rPr>
+          <w:lang w:val="en-US"/>
+        </w:rPr>
+        <w:t>ActorID</w:t>
+      </w:r>
+      <w:proofErr w:type="spellEnd"/>
+      <w:r>
+        <w:rPr>
+          <w:lang w:val="en-US"/>
+        </w:rPr>
+        <w:t>`);</w:t>
+      </w:r>
+    </w:p>
+    <w:p>
+      <w:pPr>
+        <w:rPr>
+          <w:lang w:val="en-US"/>
+        </w:rPr>
+      </w:pPr>
+    </w:p>
+    <w:p>
+      <w:pPr>
+        <w:rPr>
+          <w:lang w:val="en-US"/>
+        </w:rPr>
+      </w:pPr>
+      <w:r>
+        <w:rPr>
+          <w:lang w:val="en-US"/>
+        </w:rPr>
+        <w:t>--</w:t>
+      </w:r>
+    </w:p>
+    <w:p>
+      <w:pPr>
+        <w:rPr>
+          <w:lang w:val="en-US"/>
+        </w:rPr>
+      </w:pPr>
+      <w:r>
+        <w:rPr>
+          <w:lang w:val="en-US"/>
+        </w:rPr>
+        <w:t xml:space="preserve">-- </w:t>
+      </w:r>
+      <w:proofErr w:type="spellStart"/>
+      <w:r>
+        <w:rPr>
+          <w:lang w:val="en-US"/>
+        </w:rPr>
+        <w:t>Beperkingen</w:t>
+      </w:r>
+      <w:proofErr w:type="spellEnd"/>
+      <w:r>
+        <w:rPr>
+          <w:lang w:val="en-US"/>
+        </w:rPr>
+        <w:t xml:space="preserve"> </w:t>
+      </w:r>
+      <w:proofErr w:type="spellStart"/>
+      <w:r>
+        <w:rPr>
+          <w:lang w:val="en-US"/>
+        </w:rPr>
+        <w:t>voor</w:t>
+      </w:r>
+      <w:proofErr w:type="spellEnd"/>
+      <w:r>
+        <w:rPr>
+          <w:lang w:val="en-US"/>
+        </w:rPr>
+        <w:t xml:space="preserve"> </w:t>
+      </w:r>
+      <w:proofErr w:type="spellStart"/>
+      <w:r>
+        <w:rPr>
+          <w:lang w:val="en-US"/>
+        </w:rPr>
+        <w:t>tabel</w:t>
+      </w:r>
+      <w:proofErr w:type="spellEnd"/>
+      <w:r>
+        <w:rPr>
+          <w:lang w:val="en-US"/>
+        </w:rPr>
+        <w:t xml:space="preserve"> `Countries`</w:t>
+      </w:r>
+    </w:p>
+    <w:p>
+      <w:pPr>
+        <w:rPr>
+          <w:lang w:val="en-US"/>
+        </w:rPr>
+      </w:pPr>
+      <w:r>
+        <w:rPr>
+          <w:lang w:val="en-US"/>
+        </w:rPr>
+        <w:t>--</w:t>
+      </w:r>
+    </w:p>
+    <w:p>
+      <w:pPr>
+        <w:rPr>
+          <w:lang w:val="en-US"/>
+        </w:rPr>
+      </w:pPr>
+      <w:r>
+        <w:rPr>
+          <w:lang w:val="en-US"/>
+        </w:rPr>
+        <w:t>ALTER TABLE `Countries`</w:t>
+      </w:r>
+    </w:p>
+    <w:p>
+      <w:pPr>
+        <w:rPr>
+          <w:lang w:val="en-US"/>
+        </w:rPr>
+      </w:pPr>
+      <w:r>
+        <w:rPr>
+          <w:lang w:val="en-US"/>
+        </w:rPr>
+        <w:t xml:space="preserve">  ADD CONSTRAINT `Countries_ibfk_1` FOREIGN KEY (`</w:t>
+      </w:r>
+      <w:proofErr w:type="spellStart"/>
+      <w:r>
+        <w:rPr>
+          <w:lang w:val="en-US"/>
+        </w:rPr>
+        <w:t>MovieID</w:t>
+      </w:r>
+      <w:proofErr w:type="spellEnd"/>
+      <w:r>
+        <w:rPr>
+          <w:lang w:val="en-US"/>
+        </w:rPr>
+        <w:t>`) REFERENCES `Movies` (`</w:t>
+      </w:r>
+      <w:proofErr w:type="spellStart"/>
+      <w:r>
+        <w:rPr>
+          <w:lang w:val="en-US"/>
+        </w:rPr>
+        <w:t>MovieID</w:t>
+      </w:r>
+      <w:proofErr w:type="spellEnd"/>
+      <w:r>
+        <w:rPr>
+          <w:lang w:val="en-US"/>
+        </w:rPr>
+        <w:t>`);</w:t>
+      </w:r>
+    </w:p>
+    <w:p>
+      <w:pPr>
+        <w:rPr>
+          <w:lang w:val="en-US"/>
+        </w:rPr>
+      </w:pPr>
+    </w:p>
+    <w:p>
+      <w:r>
+        <w:t>--</w:t>
+      </w:r>
+    </w:p>
+    <w:p>
+      <w:r>
+        <w:t>-- Beperkingen voor tabel `</w:t>
+      </w:r>
+      <w:proofErr w:type="spellStart"/>
+      <w:r>
+        <w:t>Directed</w:t>
+      </w:r>
+      <w:proofErr w:type="spellEnd"/>
+      <w:r>
+        <w:t>`</w:t>
+      </w:r>
+    </w:p>
+    <w:p>
+      <w:r>
+        <w:t>--</w:t>
+      </w:r>
+    </w:p>
+    <w:p>
+      <w:r>
+        <w:t>ALTER TABLE `</w:t>
+      </w:r>
+      <w:proofErr w:type="spellStart"/>
+      <w:r>
+        <w:t>Directed</w:t>
+      </w:r>
+      <w:proofErr w:type="spellEnd"/>
+      <w:r>
+        <w:t>`</w:t>
+      </w:r>
+    </w:p>
+    <w:p>
+      <w:pPr>
+        <w:rPr>
+          <w:lang w:val="en-US"/>
+        </w:rPr>
+      </w:pPr>
+      <w:r>
+        <w:t xml:space="preserve">  </w:t>
+      </w:r>
+      <w:r>
+        <w:rPr>
+          <w:lang w:val="en-US"/>
+        </w:rPr>
+        <w:t>ADD CONSTRAINT `Directed_ibfk_2` FOREIGN KEY (`</w:t>
+      </w:r>
+      <w:proofErr w:type="spellStart"/>
+      <w:r>
+        <w:rPr>
+          <w:lang w:val="en-US"/>
+        </w:rPr>
+        <w:t>MovieID</w:t>
+      </w:r>
+      <w:proofErr w:type="spellEnd"/>
+      <w:r>
+        <w:rPr>
+          <w:lang w:val="en-US"/>
+        </w:rPr>
+        <w:t>`) REFERENCES `Movies` (`</w:t>
+      </w:r>
+      <w:proofErr w:type="spellStart"/>
+      <w:r>
+        <w:rPr>
+          <w:lang w:val="en-US"/>
+        </w:rPr>
+        <w:t>MovieID</w:t>
+      </w:r>
+      <w:proofErr w:type="spellEnd"/>
+      <w:r>
+        <w:rPr>
+          <w:lang w:val="en-US"/>
+        </w:rPr>
+        <w:t>`),</w:t>
+      </w:r>
+    </w:p>
+    <w:p>
+      <w:pPr>
+        <w:rPr>
+          <w:lang w:val="en-US"/>
+        </w:rPr>
+      </w:pPr>
+      <w:r>
+        <w:rPr>
+          <w:lang w:val="en-US"/>
+        </w:rPr>
+        <w:t xml:space="preserve">  ADD CONSTRAINT `Directed_ibfk_1` FOREIGN KEY (`</w:t>
+      </w:r>
+      <w:proofErr w:type="spellStart"/>
+      <w:r>
+        <w:rPr>
+          <w:lang w:val="en-US"/>
+        </w:rPr>
+        <w:t>DirectorID</w:t>
+      </w:r>
+      <w:proofErr w:type="spellEnd"/>
+      <w:r>
+        <w:rPr>
+          <w:lang w:val="en-US"/>
+        </w:rPr>
+        <w:t>`) REFERENCES `Directors` (`</w:t>
+      </w:r>
+      <w:proofErr w:type="spellStart"/>
+      <w:r>
+        <w:rPr>
+          <w:lang w:val="en-US"/>
+        </w:rPr>
+        <w:t>DirectorID</w:t>
+      </w:r>
+      <w:proofErr w:type="spellEnd"/>
+      <w:r>
+        <w:rPr>
+          <w:lang w:val="en-US"/>
+        </w:rPr>
+        <w:t>`);</w:t>
+      </w:r>
+    </w:p>
+    <w:p>
+      <w:pPr>
+        <w:rPr>
+          <w:lang w:val="en-US"/>
+        </w:rPr>
+      </w:pPr>
+    </w:p>
+    <w:p>
+      <w:r>
+        <w:t>--</w:t>
+      </w:r>
+    </w:p>
+    <w:p>
+      <w:r>
+        <w:t>-- Beperkingen voor tabel `Directors`</w:t>
+      </w:r>
+    </w:p>
+    <w:p>
+      <w:r>
+        <w:t>--</w:t>
+      </w:r>
+    </w:p>
+    <w:p>
+      <w:r>
+        <w:t>ALTER TABLE `Directors`</w:t>
+      </w:r>
+    </w:p>
+    <w:p>
+      <w:pPr>
+        <w:rPr>
+          <w:lang w:val="en-US"/>
+        </w:rPr>
+      </w:pPr>
+      <w:r>
+        <w:t xml:space="preserve">  </w:t>
+      </w:r>
+      <w:r>
+        <w:rPr>
+          <w:lang w:val="en-US"/>
+        </w:rPr>
+        <w:t>ADD CONSTRAINT `Directors_ibfk_1` FOREIGN KEY (`</w:t>
+      </w:r>
+      <w:proofErr w:type="spellStart"/>
+      <w:r>
+        <w:rPr>
+          <w:lang w:val="en-US"/>
+        </w:rPr>
+        <w:t>DirectorID</w:t>
+      </w:r>
+      <w:proofErr w:type="spellEnd"/>
+      <w:r>
+        <w:rPr>
+          <w:lang w:val="en-US"/>
+        </w:rPr>
+        <w:t>`) REFERENCES `Directed` (`</w:t>
+      </w:r>
+      <w:proofErr w:type="spellStart"/>
+      <w:r>
+        <w:rPr>
+          <w:lang w:val="en-US"/>
+        </w:rPr>
+        <w:t>DirectorID</w:t>
+      </w:r>
+      <w:proofErr w:type="spellEnd"/>
+      <w:r>
+        <w:rPr>
+          <w:lang w:val="en-US"/>
+        </w:rPr>
+        <w:t>`);</w:t>
+      </w:r>
+    </w:p>
+    <w:p>
+      <w:pPr>
+        <w:rPr>
+          <w:lang w:val="en-US"/>
+        </w:rPr>
+      </w:pPr>
+    </w:p>
+    <w:p>
+      <w:r>
+        <w:t>--</w:t>
+      </w:r>
+    </w:p>
+    <w:p>
+      <w:r>
+        <w:t>-- Beperkingen voor tabel `Genres`</w:t>
+      </w:r>
+    </w:p>
+    <w:p>
+      <w:r>
+        <w:t>--</w:t>
+      </w:r>
+    </w:p>
+    <w:p>
+      <w:r>
+        <w:t>ALTER TABLE `Genres`</w:t>
+      </w:r>
+    </w:p>
+    <w:p>
+      <w:pPr>
+        <w:rPr>
+          <w:lang w:val="en-US"/>
+        </w:rPr>
+      </w:pPr>
+      <w:r>
+        <w:t xml:space="preserve">  </w:t>
+      </w:r>
+      <w:r>
+        <w:rPr>
+          <w:lang w:val="en-US"/>
+        </w:rPr>
+        <w:t>ADD CONSTRAINT `Genres_ibfk_1` FOREIGN KEY (`</w:t>
+      </w:r>
+      <w:proofErr w:type="spellStart"/>
+      <w:r>
+        <w:rPr>
+          <w:lang w:val="en-US"/>
+        </w:rPr>
+        <w:t>MovieID</w:t>
+      </w:r>
+      <w:proofErr w:type="spellEnd"/>
+      <w:r>
+        <w:rPr>
+          <w:lang w:val="en-US"/>
+        </w:rPr>
+        <w:t>`) REFERENCES `Movies` (`</w:t>
+      </w:r>
+      <w:proofErr w:type="spellStart"/>
+      <w:r>
+        <w:rPr>
+          <w:lang w:val="en-US"/>
+        </w:rPr>
+        <w:t>MovieID</w:t>
+      </w:r>
+      <w:proofErr w:type="spellEnd"/>
+      <w:r>
+        <w:rPr>
+          <w:lang w:val="en-US"/>
+        </w:rPr>
+        <w:t>`);</w:t>
+      </w:r>
+    </w:p>
+    <w:p>
+      <w:pPr>
+        <w:rPr>
+          <w:lang w:val="en-US"/>
+        </w:rPr>
+      </w:pPr>
+    </w:p>
+    <w:p>
+      <w:r>
+        <w:t>--</w:t>
+      </w:r>
+    </w:p>
+    <w:p>
+      <w:r>
+        <w:t>-- Beperkingen voor tabel `Ratings`</w:t>
+      </w:r>
+    </w:p>
+    <w:p>
+      <w:r>
+        <w:lastRenderedPageBreak/>
+        <w:t>--</w:t>
+      </w:r>
+    </w:p>
+    <w:p>
+      <w:r>
+        <w:t>ALTER TABLE `Ratings`</w:t>
+      </w:r>
+    </w:p>
+    <w:p>
+      <w:pPr>
+        <w:rPr>
+          <w:lang w:val="en-US"/>
+        </w:rPr>
+      </w:pPr>
+      <w:r>
+        <w:t xml:space="preserve">  </w:t>
+      </w:r>
+      <w:r>
+        <w:rPr>
+          <w:lang w:val="en-US"/>
+        </w:rPr>
+        <w:t>ADD CONSTRAINT `Ratings_ibfk_1` FOREIGN KEY (`</w:t>
+      </w:r>
+      <w:proofErr w:type="spellStart"/>
+      <w:r>
+        <w:rPr>
+          <w:lang w:val="en-US"/>
+        </w:rPr>
+        <w:t>MovieID</w:t>
+      </w:r>
+      <w:proofErr w:type="spellEnd"/>
+      <w:r>
+        <w:rPr>
+          <w:lang w:val="en-US"/>
+        </w:rPr>
+        <w:t>`) REFERENCES `Movies` (`</w:t>
+      </w:r>
+      <w:proofErr w:type="spellStart"/>
+      <w:r>
+        <w:rPr>
+          <w:lang w:val="en-US"/>
+        </w:rPr>
+        <w:t>MovieID</w:t>
+      </w:r>
+      <w:proofErr w:type="spellEnd"/>
+      <w:r>
+        <w:rPr>
+          <w:lang w:val="en-US"/>
+        </w:rPr>
+        <w:t>`);</w:t>
+      </w:r>
+    </w:p>
+    <w:p>
+      <w:pPr>
+        <w:rPr>
+          <w:lang w:val="en-US"/>
+        </w:rPr>
+      </w:pPr>
+    </w:p>
+    <w:p>
+      <w:r>
+        <w:t>--</w:t>
+      </w:r>
+    </w:p>
+    <w:p>
+      <w:r>
+        <w:t>-- Beperkingen voor tabel `</w:t>
+      </w:r>
+      <w:proofErr w:type="spellStart"/>
+      <w:r>
+        <w:t>Roles</w:t>
+      </w:r>
+      <w:proofErr w:type="spellEnd"/>
+      <w:r>
+        <w:t>`</w:t>
+      </w:r>
+    </w:p>
+    <w:p>
+      <w:r>
+        <w:t>--</w:t>
+      </w:r>
+    </w:p>
+    <w:p>
+      <w:r>
+        <w:t>ALTER TABLE `</w:t>
+      </w:r>
+      <w:proofErr w:type="spellStart"/>
+      <w:r>
+        <w:t>Roles</w:t>
+      </w:r>
+      <w:proofErr w:type="spellEnd"/>
+      <w:r>
+        <w:t>`</w:t>
+      </w:r>
+    </w:p>
+    <w:p>
+      <w:pPr>
+        <w:rPr>
+          <w:lang w:val="en-US"/>
+        </w:rPr>
+      </w:pPr>
+      <w:r>
+        <w:t xml:space="preserve">  </w:t>
+      </w:r>
+      <w:r>
+        <w:rPr>
+          <w:lang w:val="en-US"/>
+        </w:rPr>
+        <w:t>ADD CONSTRAINT `Roles_ibfk_2` FOREIGN KEY (`</w:t>
+      </w:r>
+      <w:proofErr w:type="spellStart"/>
+      <w:r>
+        <w:rPr>
+          <w:lang w:val="en-US"/>
+        </w:rPr>
+        <w:t>MovieID</w:t>
+      </w:r>
+      <w:proofErr w:type="spellEnd"/>
+      <w:r>
+        <w:rPr>
+          <w:lang w:val="en-US"/>
+        </w:rPr>
+        <w:t>`) REFERENCES `Movies` (`</w:t>
+      </w:r>
+      <w:proofErr w:type="spellStart"/>
+      <w:r>
+        <w:rPr>
+          <w:lang w:val="en-US"/>
+        </w:rPr>
+        <w:t>MovieID</w:t>
+      </w:r>
+      <w:proofErr w:type="spellEnd"/>
+      <w:r>
+        <w:rPr>
+          <w:lang w:val="en-US"/>
+        </w:rPr>
+        <w:t>`),</w:t>
+      </w:r>
+    </w:p>
+    <w:p>
+      <w:pPr>
+        <w:rPr>
+          <w:lang w:val="en-US"/>
+        </w:rPr>
+      </w:pPr>
+      <w:r>
+        <w:rPr>
+          <w:lang w:val="en-US"/>
+        </w:rPr>
+        <w:t xml:space="preserve">  ADD CONSTRAINT `Roles_ibfk_1` FOREIGN KEY (`</w:t>
+      </w:r>
+      <w:proofErr w:type="spellStart"/>
+      <w:r>
+        <w:rPr>
+          <w:lang w:val="en-US"/>
+        </w:rPr>
+        <w:t>ActorID</w:t>
+      </w:r>
+      <w:proofErr w:type="spellEnd"/>
+      <w:r>
+        <w:rPr>
+          <w:lang w:val="en-US"/>
+        </w:rPr>
+        <w:t>`) REFERENCES `Actors` (`</w:t>
+      </w:r>
+      <w:proofErr w:type="spellStart"/>
+      <w:r>
+        <w:rPr>
+          <w:lang w:val="en-US"/>
+        </w:rPr>
+        <w:t>ActorID</w:t>
+      </w:r>
+      <w:proofErr w:type="spellEnd"/>
+      <w:r>
+        <w:rPr>
+          <w:lang w:val="en-US"/>
+        </w:rPr>
+        <w:t>`);</w:t>
+      </w:r>
+    </w:p>
+    <w:p>
+      <w:pPr>
+        <w:rPr>
+          <w:lang w:val="en-US"/>
+        </w:rPr>
+      </w:pPr>
+    </w:p>
+    <w:p>
+      <w:pPr>
+        <w:rPr>
+          <w:lang w:val="en-US"/>
+        </w:rPr>
+      </w:pPr>
+      <w:r>
+        <w:rPr>
+          <w:lang w:val="en-US"/>
+        </w:rPr>
+        <w:t>--</w:t>
+      </w:r>
+    </w:p>
+    <w:p>
+      <w:pPr>
+        <w:rPr>
+          <w:lang w:val="en-US"/>
+        </w:rPr>
+      </w:pPr>
+      <w:r>
+        <w:rPr>
+          <w:lang w:val="en-US"/>
+        </w:rPr>
+        <w:t xml:space="preserve">-- </w:t>
+      </w:r>
+      <w:proofErr w:type="spellStart"/>
+      <w:r>
+        <w:rPr>
+          <w:lang w:val="en-US"/>
+        </w:rPr>
+        <w:t>Beperkingen</w:t>
+      </w:r>
+      <w:proofErr w:type="spellEnd"/>
+      <w:r>
+        <w:rPr>
+          <w:lang w:val="en-US"/>
+        </w:rPr>
+        <w:t xml:space="preserve"> </w:t>
+      </w:r>
+      <w:proofErr w:type="spellStart"/>
+      <w:r>
+        <w:rPr>
+          <w:lang w:val="en-US"/>
+        </w:rPr>
+        <w:t>voor</w:t>
+      </w:r>
+      <w:proofErr w:type="spellEnd"/>
+      <w:r>
+        <w:rPr>
+          <w:lang w:val="en-US"/>
+        </w:rPr>
+        <w:t xml:space="preserve"> </w:t>
+      </w:r>
+      <w:proofErr w:type="spellStart"/>
+      <w:r>
+        <w:rPr>
+          <w:lang w:val="en-US"/>
+        </w:rPr>
+        <w:t>tabel</w:t>
+      </w:r>
+      <w:proofErr w:type="spellEnd"/>
+      <w:r>
+        <w:rPr>
+          <w:lang w:val="en-US"/>
+        </w:rPr>
+        <w:t xml:space="preserve"> `Soundtracks`</w:t>
+      </w:r>
+    </w:p>
+    <w:p>
+      <w:pPr>
+        <w:rPr>
+          <w:lang w:val="en-US"/>
+        </w:rPr>
+      </w:pPr>
+      <w:r>
+        <w:rPr>
+          <w:lang w:val="en-US"/>
+        </w:rPr>
+        <w:t>--</w:t>
+      </w:r>
+    </w:p>
+    <w:p>
+      <w:pPr>
+        <w:rPr>
+          <w:lang w:val="en-US"/>
+        </w:rPr>
+      </w:pPr>
+      <w:r>
+        <w:rPr>
+          <w:lang w:val="en-US"/>
+        </w:rPr>
+        <w:t>ALTER TABLE `Soundtracks`</w:t>
+      </w:r>
+    </w:p>
+    <w:p>
+      <w:pPr>
+        <w:rPr>
+          <w:lang w:val="en-US"/>
+        </w:rPr>
+      </w:pPr>
+      <w:r>
+        <w:rPr>
+          <w:lang w:val="en-US"/>
+        </w:rPr>
+        <w:t xml:space="preserve">  ADD CONSTRAINT `Soundtracks_ibfk_1` FOREIGN KEY (`</w:t>
+      </w:r>
+      <w:proofErr w:type="spellStart"/>
+      <w:r>
+        <w:rPr>
+          <w:lang w:val="en-US"/>
+        </w:rPr>
+        <w:t>MovieID</w:t>
+      </w:r>
+      <w:proofErr w:type="spellEnd"/>
+      <w:r>
+        <w:rPr>
+          <w:lang w:val="en-US"/>
+        </w:rPr>
+        <w:t>`) REFERENCES `Movies` (`</w:t>
+      </w:r>
+      <w:proofErr w:type="spellStart"/>
+      <w:r>
+        <w:rPr>
+          <w:lang w:val="en-US"/>
+        </w:rPr>
+        <w:t>MovieID</w:t>
+      </w:r>
+      <w:proofErr w:type="spellEnd"/>
+      <w:r>
+        <w:rPr>
+          <w:lang w:val="en-US"/>
+        </w:rPr>
+        <w:t>`);</w:t>
+      </w:r>
+    </w:p>
+    <w:p>
+      <w:pPr>
+        <w:rPr>
+          <w:lang w:val="en-US"/>
+        </w:rPr>
+      </w:pPr>
+      <w:r>
+        <w:rPr>
+          <w:lang w:val="en-US"/>
+        </w:rPr>
+        <w:t>COMMIT;</w:t>
+      </w:r>
+    </w:p>
+    <w:p>
+      <w:pPr>
+        <w:rPr>
+          <w:lang w:val="en-US"/>
+        </w:rPr>
+      </w:pPr>
+    </w:p>
+    <w:p>
+      <w:pPr>
+        <w:rPr>
+          <w:lang w:val="en-US"/>
+        </w:rPr>
+      </w:pPr>
+      <w:r>
+        <w:rPr>
+          <w:lang w:val="en-US"/>
+        </w:rPr>
+        <w:t>/*!40101 SET CHARACTER_SET_CLIENT=@OLD_CHARACTER_SET_CLIENT */;</w:t>
+      </w:r>
+    </w:p>
+    <w:p>
+      <w:pPr>
+        <w:rPr>
+          <w:lang w:val="en-US"/>
+        </w:rPr>
+      </w:pPr>
+      <w:r>
+        <w:rPr>
+          <w:lang w:val="en-US"/>
+        </w:rPr>
+        <w:t>/*!40101 SET CHARACTER_SET_RESULTS=@OLD_CHARACTER_SET_RESULTS */;</w:t>
+      </w:r>
+    </w:p>
+    <w:p>
+      <w:r>
+        <w:t>/*!40101 SET COLLATION_CONNECTION=@OLD_COLLATION_CONNECTION */;</w:t>
+      </w:r>
+    </w:p>
+    <w:p>
+      <w:pPr>
         <w:rPr>
           <w:b/>
           <w:sz w:val="32"/>
           <w:szCs w:val="32"/>
         </w:rPr>
-        <w:t>to</w:t>
-      </w:r>
-      <w:proofErr w:type="spellEnd"/>
+      </w:pPr>
+      <w:proofErr w:type="spellStart"/>
       <w:r>
         <w:rPr>
           <w:b/>
           <w:sz w:val="32"/>
           <w:szCs w:val="32"/>
         </w:rPr>
-        <w:t xml:space="preserve"> SQL</w:t>
-      </w:r>
+        <w:t>Inserts</w:t>
+      </w:r>
+      <w:proofErr w:type="spellEnd"/>
       <w:r>
         <w:rPr>
           <w:b/>
           <w:sz w:val="32"/>
           <w:szCs w:val="32"/>
         </w:rPr>
-        <w:t xml:space="preserve"> (deze 3 </w:t>
+        <w:t xml:space="preserve"> Post Parsen</w:t>
       </w:r>
       <w:r>
         <w:rPr>
@@ -5401,342 +5401,33 @@
           <w:sz w:val="32"/>
           <w:szCs w:val="32"/>
         </w:rPr>
-        <w:t xml:space="preserve">tabellen </w:t>
-      </w:r>
+        <w:t xml:space="preserve"> CSV </w:t>
+      </w:r>
+      <w:proofErr w:type="spellStart"/>
       <w:r>
         <w:rPr>
           <w:b/>
           <w:sz w:val="32"/>
           <w:szCs w:val="32"/>
         </w:rPr>
-        <w:t>eerst)</w:t>
-      </w:r>
-    </w:p>
-    <w:p/>
-    <w:p>
-      <w:pPr>
-        <w:rPr>
-          <w:lang w:val="en-US"/>
-        </w:rPr>
-      </w:pPr>
-      <w:r>
-        <w:rPr>
-          <w:lang w:val="en-US"/>
-        </w:rPr>
-        <w:t>INSERT INTO Act</w:t>
-      </w:r>
-      <w:r>
-        <w:rPr>
-          <w:lang w:val="en-US"/>
-        </w:rPr>
-        <w:t>ors</w:t>
-      </w:r>
-      <w:r>
-        <w:rPr>
-          <w:lang w:val="en-US"/>
-        </w:rPr>
-        <w:t>(</w:t>
-      </w:r>
-      <w:r>
-        <w:rPr>
-          <w:lang w:val="en-US"/>
-        </w:rPr>
-        <w:t>A</w:t>
-      </w:r>
-      <w:r>
-        <w:rPr>
-          <w:lang w:val="en-US"/>
-        </w:rPr>
-        <w:t xml:space="preserve">ctor, </w:t>
-      </w:r>
-      <w:r>
-        <w:rPr>
-          <w:lang w:val="en-US"/>
-        </w:rPr>
-        <w:t>G</w:t>
-      </w:r>
-      <w:r>
-        <w:rPr>
-          <w:lang w:val="en-US"/>
-        </w:rPr>
-        <w:t>ender</w:t>
-      </w:r>
-      <w:r>
-        <w:rPr>
-          <w:lang w:val="en-US"/>
-        </w:rPr>
-        <w:t>) VALUES (</w:t>
-      </w:r>
-      <w:r>
-        <w:rPr>
-          <w:lang w:val="en-US"/>
-        </w:rPr>
-        <w:t>”Charlie Sheen”,”0”</w:t>
-      </w:r>
-      <w:r>
-        <w:rPr>
-          <w:lang w:val="en-US"/>
-        </w:rPr>
-        <w:t xml:space="preserve">) </w:t>
-      </w:r>
-    </w:p>
-    <w:p>
-      <w:pPr>
-        <w:rPr>
-          <w:lang w:val="en-US"/>
-        </w:rPr>
-      </w:pPr>
-      <w:r>
-        <w:rPr>
-          <w:lang w:val="en-US"/>
-        </w:rPr>
-        <w:t xml:space="preserve">INSERT INTO </w:t>
-      </w:r>
-      <w:r>
-        <w:rPr>
-          <w:lang w:val="en-US"/>
-        </w:rPr>
-        <w:t>Movies</w:t>
-      </w:r>
-      <w:r>
-        <w:rPr>
-          <w:lang w:val="en-US"/>
-        </w:rPr>
-        <w:t>(</w:t>
-      </w:r>
-      <w:r>
-        <w:rPr>
-          <w:lang w:val="en-US"/>
-        </w:rPr>
-        <w:t>M</w:t>
-      </w:r>
-      <w:r>
-        <w:rPr>
-          <w:lang w:val="en-US"/>
-        </w:rPr>
-        <w:t>ovie,</w:t>
-      </w:r>
-      <w:r>
-        <w:rPr>
-          <w:lang w:val="en-US"/>
-        </w:rPr>
-        <w:t>Y</w:t>
-      </w:r>
-      <w:r>
-        <w:rPr>
-          <w:lang w:val="en-US"/>
-        </w:rPr>
-        <w:t>ear,</w:t>
-      </w:r>
-      <w:r>
-        <w:rPr>
-          <w:lang w:val="en-US"/>
-        </w:rPr>
-        <w:t>S</w:t>
-      </w:r>
-      <w:r>
-        <w:rPr>
-          <w:lang w:val="en-US"/>
-        </w:rPr>
-        <w:t>tudio</w:t>
-      </w:r>
-      <w:r>
-        <w:rPr>
-          <w:lang w:val="en-US"/>
-        </w:rPr>
-        <w:t>,</w:t>
-      </w:r>
-      <w:r>
-        <w:rPr>
-          <w:lang w:val="en-US"/>
-        </w:rPr>
-        <w:t>S</w:t>
-      </w:r>
-      <w:r>
-        <w:rPr>
-          <w:lang w:val="en-US"/>
-        </w:rPr>
-        <w:t>erieName,</w:t>
-      </w:r>
-      <w:r>
-        <w:rPr>
-          <w:lang w:val="en-US"/>
-        </w:rPr>
-        <w:t>S</w:t>
-      </w:r>
-      <w:r>
-        <w:rPr>
-          <w:lang w:val="en-US"/>
-        </w:rPr>
-        <w:t>erieSeason,</w:t>
-      </w:r>
-      <w:r>
-        <w:rPr>
-          <w:lang w:val="en-US"/>
-        </w:rPr>
-        <w:t>E</w:t>
-      </w:r>
-      <w:r>
-        <w:rPr>
-          <w:lang w:val="en-US"/>
-        </w:rPr>
-        <w:t>pisodeNumber,</w:t>
-      </w:r>
-      <w:r>
-        <w:rPr>
-          <w:lang w:val="en-US"/>
-        </w:rPr>
-        <w:t>E</w:t>
-      </w:r>
-      <w:r>
-        <w:rPr>
-          <w:lang w:val="en-US"/>
-        </w:rPr>
-        <w:t>ndSeason</w:t>
-      </w:r>
-      <w:r>
-        <w:rPr>
-          <w:lang w:val="en-US"/>
-        </w:rPr>
-        <w:t>) VALUES (</w:t>
-      </w:r>
-      <w:r>
-        <w:rPr>
-          <w:lang w:val="en-US"/>
-        </w:rPr>
-        <w:t>“</w:t>
-      </w:r>
-      <w:r>
-        <w:rPr>
-          <w:lang w:val="en-US"/>
-        </w:rPr>
-        <w:t>The Godfather</w:t>
-      </w:r>
-      <w:r>
-        <w:rPr>
-          <w:lang w:val="en-US"/>
-        </w:rPr>
-        <w:t>”, “</w:t>
-      </w:r>
-      <w:r>
-        <w:rPr>
-          <w:lang w:val="en-US"/>
-        </w:rPr>
-        <w:t>1972</w:t>
-      </w:r>
-      <w:r>
-        <w:rPr>
-          <w:lang w:val="en-US"/>
-        </w:rPr>
-        <w:t>”</w:t>
-      </w:r>
-      <w:r>
-        <w:rPr>
-          <w:lang w:val="en-US"/>
-        </w:rPr>
-        <w:t>,”</w:t>
-      </w:r>
-      <w:r>
-        <w:rPr>
-          <w:lang w:val="en-US"/>
-        </w:rPr>
-        <w:t>MGM</w:t>
-      </w:r>
-      <w:r>
-        <w:rPr>
-          <w:lang w:val="en-US"/>
-        </w:rPr>
-        <w:t>”</w:t>
-      </w:r>
-      <w:r>
-        <w:rPr>
-          <w:lang w:val="en-US"/>
-        </w:rPr>
-        <w:t>,”null”,”0”,”0”,”null”</w:t>
-      </w:r>
-      <w:r>
-        <w:rPr>
-          <w:lang w:val="en-US"/>
-        </w:rPr>
-        <w:t xml:space="preserve"> </w:t>
-      </w:r>
-      <w:r>
-        <w:rPr>
-          <w:lang w:val="en-US"/>
-        </w:rPr>
-        <w:t xml:space="preserve">) </w:t>
-      </w:r>
-    </w:p>
-    <w:p>
-      <w:pPr>
-        <w:rPr>
-          <w:lang w:val="en-US"/>
-        </w:rPr>
-      </w:pPr>
-      <w:r>
-        <w:rPr>
-          <w:lang w:val="en-US"/>
-        </w:rPr>
-        <w:t xml:space="preserve">INSERT INTO </w:t>
-      </w:r>
-      <w:r>
-        <w:rPr>
-          <w:lang w:val="en-US"/>
-        </w:rPr>
-        <w:t>Directors</w:t>
-      </w:r>
-      <w:r>
-        <w:rPr>
-          <w:lang w:val="en-US"/>
-        </w:rPr>
-        <w:t>(</w:t>
-      </w:r>
-      <w:r>
-        <w:rPr>
-          <w:lang w:val="en-US"/>
-        </w:rPr>
-        <w:t>name</w:t>
-      </w:r>
-      <w:r>
-        <w:rPr>
-          <w:lang w:val="en-US"/>
-        </w:rPr>
-        <w:t>) VALUES (</w:t>
-      </w:r>
-      <w:r>
-        <w:rPr>
-          <w:lang w:val="en-US"/>
-        </w:rPr>
-        <w:t>“Steven Spielberg</w:t>
-      </w:r>
-      <w:r>
-        <w:rPr>
-          <w:lang w:val="en-US"/>
-        </w:rPr>
-        <w:t>”</w:t>
-      </w:r>
-      <w:r>
-        <w:rPr>
-          <w:lang w:val="en-US"/>
-        </w:rPr>
-        <w:t xml:space="preserve">) </w:t>
-      </w:r>
-    </w:p>
-    <w:p>
-      <w:pPr>
+        <w:t>to</w:t>
+      </w:r>
+      <w:proofErr w:type="spellEnd"/>
+      <w:r>
         <w:rPr>
           <w:b/>
           <w:sz w:val="32"/>
           <w:szCs w:val="32"/>
         </w:rPr>
-      </w:pPr>
+        <w:t xml:space="preserve"> SQL</w:t>
+      </w:r>
       <w:r>
         <w:rPr>
           <w:b/>
           <w:sz w:val="32"/>
           <w:szCs w:val="32"/>
         </w:rPr>
-        <w:t>ID Selecteren</w:t>
+        <w:t>, bulk</w:t>
       </w:r>
       <w:r>
         <w:rPr>
@@ -5744,199 +5435,393 @@
           <w:sz w:val="32"/>
           <w:szCs w:val="32"/>
         </w:rPr>
-        <w:t xml:space="preserve"> voor de </w:t>
-      </w:r>
-      <w:proofErr w:type="spellStart"/>
+        <w:t xml:space="preserve"> (deze 3 </w:t>
+      </w:r>
       <w:r>
         <w:rPr>
           <w:b/>
           <w:sz w:val="32"/>
           <w:szCs w:val="32"/>
         </w:rPr>
-        <w:t>foreign</w:t>
-      </w:r>
-      <w:proofErr w:type="spellEnd"/>
+        <w:t xml:space="preserve">tabellen </w:t>
+      </w:r>
       <w:r>
         <w:rPr>
           <w:b/>
           <w:sz w:val="32"/>
           <w:szCs w:val="32"/>
         </w:rPr>
+        <w:t>eerst)</w:t>
+      </w:r>
+    </w:p>
+    <w:p/>
+    <w:p>
+      <w:pPr>
+        <w:rPr>
+          <w:lang w:val="en-US"/>
+        </w:rPr>
+      </w:pPr>
+      <w:r>
+        <w:rPr>
+          <w:lang w:val="en-US"/>
+        </w:rPr>
+        <w:t>INSERT INTO Act</w:t>
+      </w:r>
+      <w:r>
+        <w:rPr>
+          <w:lang w:val="en-US"/>
+        </w:rPr>
+        <w:t>ors</w:t>
+      </w:r>
+      <w:r>
+        <w:rPr>
+          <w:lang w:val="en-US"/>
+        </w:rPr>
+        <w:t>(</w:t>
+      </w:r>
+      <w:r>
+        <w:rPr>
+          <w:lang w:val="en-US"/>
+        </w:rPr>
+        <w:t>A</w:t>
+      </w:r>
+      <w:r>
+        <w:rPr>
+          <w:lang w:val="en-US"/>
+        </w:rPr>
+        <w:t xml:space="preserve">ctor, </w:t>
+      </w:r>
+      <w:r>
+        <w:rPr>
+          <w:lang w:val="en-US"/>
+        </w:rPr>
+        <w:t>G</w:t>
+      </w:r>
+      <w:r>
+        <w:rPr>
+          <w:lang w:val="en-US"/>
+        </w:rPr>
+        <w:t>ender</w:t>
+      </w:r>
+      <w:r>
+        <w:rPr>
+          <w:lang w:val="en-US"/>
+        </w:rPr>
+        <w:t>) VALUES (</w:t>
+      </w:r>
+      <w:r>
+        <w:rPr>
+          <w:lang w:val="en-US"/>
+        </w:rPr>
+        <w:t>”Charlie Sheen”,”0”</w:t>
+      </w:r>
+      <w:r>
+        <w:rPr>
+          <w:lang w:val="en-US"/>
+        </w:rPr>
+        <w:t xml:space="preserve">) </w:t>
+      </w:r>
+    </w:p>
+    <w:p>
+      <w:pPr>
+        <w:rPr>
+          <w:lang w:val="en-US"/>
+        </w:rPr>
+      </w:pPr>
+      <w:r>
+        <w:rPr>
+          <w:lang w:val="en-US"/>
+        </w:rPr>
+        <w:t xml:space="preserve">INSERT INTO </w:t>
+      </w:r>
+      <w:r>
+        <w:rPr>
+          <w:lang w:val="en-US"/>
+        </w:rPr>
+        <w:t>Movies</w:t>
+      </w:r>
+      <w:r>
+        <w:rPr>
+          <w:lang w:val="en-US"/>
+        </w:rPr>
+        <w:t>(</w:t>
+      </w:r>
+      <w:r>
+        <w:rPr>
+          <w:lang w:val="en-US"/>
+        </w:rPr>
+        <w:t>M</w:t>
+      </w:r>
+      <w:r>
+        <w:rPr>
+          <w:lang w:val="en-US"/>
+        </w:rPr>
+        <w:t>ovie,</w:t>
+      </w:r>
+      <w:r>
+        <w:rPr>
+          <w:lang w:val="en-US"/>
+        </w:rPr>
+        <w:t>Y</w:t>
+      </w:r>
+      <w:r>
+        <w:rPr>
+          <w:lang w:val="en-US"/>
+        </w:rPr>
+        <w:t>ear,</w:t>
+      </w:r>
+      <w:r>
+        <w:rPr>
+          <w:lang w:val="en-US"/>
+        </w:rPr>
+        <w:t>S</w:t>
+      </w:r>
+      <w:r>
+        <w:rPr>
+          <w:lang w:val="en-US"/>
+        </w:rPr>
+        <w:t>tudio</w:t>
+      </w:r>
+      <w:r>
+        <w:rPr>
+          <w:lang w:val="en-US"/>
+        </w:rPr>
+        <w:t>,</w:t>
+      </w:r>
+      <w:r>
+        <w:rPr>
+          <w:lang w:val="en-US"/>
+        </w:rPr>
+        <w:t>S</w:t>
+      </w:r>
+      <w:r>
+        <w:rPr>
+          <w:lang w:val="en-US"/>
+        </w:rPr>
+        <w:t>erieName,</w:t>
+      </w:r>
+      <w:r>
+        <w:rPr>
+          <w:lang w:val="en-US"/>
+        </w:rPr>
+        <w:t>S</w:t>
+      </w:r>
+      <w:r>
+        <w:rPr>
+          <w:lang w:val="en-US"/>
+        </w:rPr>
+        <w:t>erieSeason,</w:t>
+      </w:r>
+      <w:r>
+        <w:rPr>
+          <w:lang w:val="en-US"/>
+        </w:rPr>
+        <w:t>E</w:t>
+      </w:r>
+      <w:r>
+        <w:rPr>
+          <w:lang w:val="en-US"/>
+        </w:rPr>
+        <w:t>pisodeNumber,</w:t>
+      </w:r>
+      <w:r>
+        <w:rPr>
+          <w:lang w:val="en-US"/>
+        </w:rPr>
+        <w:t>E</w:t>
+      </w:r>
+      <w:r>
+        <w:rPr>
+          <w:lang w:val="en-US"/>
+        </w:rPr>
+        <w:t>ndSeason</w:t>
+      </w:r>
+      <w:r>
+        <w:rPr>
+          <w:lang w:val="en-US"/>
+        </w:rPr>
+        <w:t>) VALUES (</w:t>
+      </w:r>
+      <w:r>
+        <w:rPr>
+          <w:lang w:val="en-US"/>
+        </w:rPr>
+        <w:t>“</w:t>
+      </w:r>
+      <w:r>
+        <w:rPr>
+          <w:lang w:val="en-US"/>
+        </w:rPr>
+        <w:t>The Godfather</w:t>
+      </w:r>
+      <w:r>
+        <w:rPr>
+          <w:lang w:val="en-US"/>
+        </w:rPr>
+        <w:t>”, “</w:t>
+      </w:r>
+      <w:r>
+        <w:rPr>
+          <w:lang w:val="en-US"/>
+        </w:rPr>
+        <w:t>1972</w:t>
+      </w:r>
+      <w:r>
+        <w:rPr>
+          <w:lang w:val="en-US"/>
+        </w:rPr>
+        <w:t>”</w:t>
+      </w:r>
+      <w:r>
+        <w:rPr>
+          <w:lang w:val="en-US"/>
+        </w:rPr>
+        <w:t>,”</w:t>
+      </w:r>
+      <w:r>
+        <w:rPr>
+          <w:lang w:val="en-US"/>
+        </w:rPr>
+        <w:t>MGM</w:t>
+      </w:r>
+      <w:r>
+        <w:rPr>
+          <w:lang w:val="en-US"/>
+        </w:rPr>
+        <w:t>”</w:t>
+      </w:r>
+      <w:r>
+        <w:rPr>
+          <w:lang w:val="en-US"/>
+        </w:rPr>
+        <w:t>,”null”,”0”,”0”,”null”</w:t>
+      </w:r>
+      <w:r>
+        <w:rPr>
+          <w:lang w:val="en-US"/>
+        </w:rPr>
         <w:t xml:space="preserve"> </w:t>
       </w:r>
-      <w:proofErr w:type="spellStart"/>
-      <w:r>
+      <w:r>
+        <w:rPr>
+          <w:lang w:val="en-US"/>
+        </w:rPr>
+        <w:t xml:space="preserve">) </w:t>
+      </w:r>
+    </w:p>
+    <w:p>
+      <w:pPr>
+        <w:rPr>
+          <w:lang w:val="en-US"/>
+        </w:rPr>
+      </w:pPr>
+      <w:r>
+        <w:rPr>
+          <w:lang w:val="en-US"/>
+        </w:rPr>
+        <w:t xml:space="preserve">INSERT INTO </w:t>
+      </w:r>
+      <w:r>
+        <w:rPr>
+          <w:lang w:val="en-US"/>
+        </w:rPr>
+        <w:t>Directors</w:t>
+      </w:r>
+      <w:r>
+        <w:rPr>
+          <w:lang w:val="en-US"/>
+        </w:rPr>
+        <w:t>(</w:t>
+      </w:r>
+      <w:r>
+        <w:rPr>
+          <w:lang w:val="en-US"/>
+        </w:rPr>
+        <w:t>name</w:t>
+      </w:r>
+      <w:r>
+        <w:rPr>
+          <w:lang w:val="en-US"/>
+        </w:rPr>
+        <w:t>) VALUES (</w:t>
+      </w:r>
+      <w:r>
+        <w:rPr>
+          <w:lang w:val="en-US"/>
+        </w:rPr>
+        <w:t>“Steven Spielberg</w:t>
+      </w:r>
+      <w:r>
+        <w:rPr>
+          <w:lang w:val="en-US"/>
+        </w:rPr>
+        <w:t>”</w:t>
+      </w:r>
+      <w:r>
+        <w:rPr>
+          <w:lang w:val="en-US"/>
+        </w:rPr>
+        <w:t xml:space="preserve">) </w:t>
+      </w:r>
+    </w:p>
+    <w:p>
+      <w:pPr>
         <w:rPr>
           <w:b/>
           <w:sz w:val="32"/>
           <w:szCs w:val="32"/>
         </w:rPr>
-        <w:t>key</w:t>
-      </w:r>
+      </w:pPr>
       <w:r>
         <w:rPr>
           <w:b/>
           <w:sz w:val="32"/>
           <w:szCs w:val="32"/>
         </w:rPr>
-        <w:t>s</w:t>
-      </w:r>
-      <w:proofErr w:type="spellEnd"/>
+        <w:t>ID Selecteren</w:t>
+      </w:r>
       <w:r>
         <w:rPr>
           <w:b/>
           <w:sz w:val="32"/>
           <w:szCs w:val="32"/>
         </w:rPr>
-        <w:t xml:space="preserve"> voor</w:t>
-      </w:r>
+        <w:t xml:space="preserve"> voor de </w:t>
+      </w:r>
+      <w:proofErr w:type="spellStart"/>
       <w:r>
         <w:rPr>
           <w:b/>
           <w:sz w:val="32"/>
           <w:szCs w:val="32"/>
         </w:rPr>
-        <w:t xml:space="preserve"> de latere Post </w:t>
-      </w:r>
-      <w:proofErr w:type="spellStart"/>
+        <w:t>foreign</w:t>
+      </w:r>
+      <w:proofErr w:type="spellEnd"/>
       <w:r>
         <w:rPr>
           <w:b/>
           <w:sz w:val="32"/>
           <w:szCs w:val="32"/>
         </w:rPr>
-        <w:t>Parsed</w:t>
-      </w:r>
-      <w:proofErr w:type="spellEnd"/>
-    </w:p>
-    <w:p>
-      <w:pPr>
-        <w:rPr>
-          <w:lang w:val="en-US"/>
-        </w:rPr>
-      </w:pPr>
-      <w:r>
-        <w:rPr>
-          <w:lang w:val="en-US"/>
-        </w:rPr>
-        <w:t xml:space="preserve">SELECT </w:t>
-      </w:r>
-      <w:proofErr w:type="spellStart"/>
-      <w:r>
-        <w:rPr>
-          <w:lang w:val="en-US"/>
-        </w:rPr>
-        <w:t>M</w:t>
-      </w:r>
-      <w:r>
-        <w:rPr>
-          <w:lang w:val="en-US"/>
-        </w:rPr>
-        <w:t>ovieID</w:t>
-      </w:r>
-      <w:proofErr w:type="spellEnd"/>
-      <w:r>
-        <w:rPr>
-          <w:lang w:val="en-US"/>
-        </w:rPr>
-        <w:t xml:space="preserve"> FROM Movies WH</w:t>
-      </w:r>
-      <w:r>
-        <w:rPr>
-          <w:lang w:val="en-US"/>
-        </w:rPr>
-        <w:t>ERE movie =’some movie name’</w:t>
-      </w:r>
-    </w:p>
-    <w:p>
-      <w:pPr>
-        <w:rPr>
-          <w:lang w:val="en-US"/>
-        </w:rPr>
-      </w:pPr>
-      <w:r>
-        <w:rPr>
-          <w:lang w:val="en-US"/>
-        </w:rPr>
-        <w:t xml:space="preserve">SELECT </w:t>
-      </w:r>
-      <w:proofErr w:type="spellStart"/>
-      <w:r>
-        <w:rPr>
-          <w:lang w:val="en-US"/>
-        </w:rPr>
-        <w:t>A</w:t>
-      </w:r>
-      <w:r>
-        <w:rPr>
-          <w:lang w:val="en-US"/>
-        </w:rPr>
-        <w:t>ctorID</w:t>
-      </w:r>
-      <w:proofErr w:type="spellEnd"/>
-      <w:r>
-        <w:rPr>
-          <w:lang w:val="en-US"/>
-        </w:rPr>
-        <w:t xml:space="preserve"> FROM Actors WHERE actor =’some actor or actress name’</w:t>
-      </w:r>
-    </w:p>
-    <w:p>
-      <w:pPr>
-        <w:rPr>
-          <w:lang w:val="en-US"/>
-        </w:rPr>
-      </w:pPr>
-      <w:r>
-        <w:rPr>
-          <w:lang w:val="en-US"/>
-        </w:rPr>
-        <w:t xml:space="preserve">SELECT </w:t>
-      </w:r>
-      <w:proofErr w:type="spellStart"/>
-      <w:r>
-        <w:rPr>
-          <w:lang w:val="en-US"/>
-        </w:rPr>
-        <w:t>D</w:t>
-      </w:r>
-      <w:r>
-        <w:rPr>
-          <w:lang w:val="en-US"/>
-        </w:rPr>
-        <w:t>irectorID</w:t>
-      </w:r>
-      <w:proofErr w:type="spellEnd"/>
-      <w:r>
-        <w:rPr>
-          <w:lang w:val="en-US"/>
-        </w:rPr>
-        <w:t xml:space="preserve"> FROM Directors W</w:t>
-      </w:r>
-      <w:r>
-        <w:rPr>
-          <w:lang w:val="en-US"/>
-        </w:rPr>
-        <w:t>HERE director =’some director name’</w:t>
-      </w:r>
-    </w:p>
-    <w:p>
-      <w:pPr>
+        <w:t xml:space="preserve"> </w:t>
+      </w:r>
+      <w:proofErr w:type="spellStart"/>
+      <w:r>
         <w:rPr>
           <w:b/>
           <w:sz w:val="32"/>
           <w:szCs w:val="32"/>
         </w:rPr>
-      </w:pPr>
-      <w:proofErr w:type="spellStart"/>
+        <w:t>key</w:t>
+      </w:r>
       <w:r>
         <w:rPr>
           <w:b/>
           <w:sz w:val="32"/>
           <w:szCs w:val="32"/>
         </w:rPr>
-        <w:lastRenderedPageBreak/>
-        <w:t>Inserts</w:t>
+        <w:t>s</w:t>
       </w:r>
       <w:proofErr w:type="spellEnd"/>
       <w:r>
@@ -5945,7 +5830,7 @@
           <w:sz w:val="32"/>
           <w:szCs w:val="32"/>
         </w:rPr>
-        <w:t xml:space="preserve"> Post Parsen</w:t>
+        <w:t xml:space="preserve"> voor</w:t>
       </w:r>
       <w:r>
         <w:rPr>
@@ -5953,43 +5838,156 @@
           <w:sz w:val="32"/>
           <w:szCs w:val="32"/>
         </w:rPr>
-        <w:t xml:space="preserve"> </w:t>
-      </w:r>
+        <w:t xml:space="preserve"> de latere Post </w:t>
+      </w:r>
+      <w:proofErr w:type="spellStart"/>
       <w:r>
         <w:rPr>
           <w:b/>
           <w:sz w:val="32"/>
           <w:szCs w:val="32"/>
         </w:rPr>
-        <w:t xml:space="preserve">CSV </w:t>
-      </w:r>
-      <w:proofErr w:type="spellStart"/>
-      <w:r>
+        <w:t>Parsed</w:t>
+      </w:r>
+      <w:proofErr w:type="spellEnd"/>
+    </w:p>
+    <w:p>
+      <w:pPr>
+        <w:rPr>
+          <w:lang w:val="en-US"/>
+        </w:rPr>
+      </w:pPr>
+      <w:r>
+        <w:rPr>
+          <w:lang w:val="en-US"/>
+        </w:rPr>
+        <w:t xml:space="preserve">SELECT </w:t>
+      </w:r>
+      <w:proofErr w:type="spellStart"/>
+      <w:r>
+        <w:rPr>
+          <w:lang w:val="en-US"/>
+        </w:rPr>
+        <w:t>M</w:t>
+      </w:r>
+      <w:r>
+        <w:rPr>
+          <w:lang w:val="en-US"/>
+        </w:rPr>
+        <w:t>ovieID</w:t>
+      </w:r>
+      <w:proofErr w:type="spellEnd"/>
+      <w:r>
+        <w:rPr>
+          <w:lang w:val="en-US"/>
+        </w:rPr>
+        <w:t xml:space="preserve"> FROM Movies WH</w:t>
+      </w:r>
+      <w:r>
+        <w:rPr>
+          <w:lang w:val="en-US"/>
+        </w:rPr>
+        <w:t>ERE movie =’some movie name’</w:t>
+      </w:r>
+    </w:p>
+    <w:p>
+      <w:pPr>
+        <w:rPr>
+          <w:lang w:val="en-US"/>
+        </w:rPr>
+      </w:pPr>
+      <w:r>
+        <w:rPr>
+          <w:lang w:val="en-US"/>
+        </w:rPr>
+        <w:t xml:space="preserve">SELECT </w:t>
+      </w:r>
+      <w:proofErr w:type="spellStart"/>
+      <w:r>
+        <w:rPr>
+          <w:lang w:val="en-US"/>
+        </w:rPr>
+        <w:t>A</w:t>
+      </w:r>
+      <w:r>
+        <w:rPr>
+          <w:lang w:val="en-US"/>
+        </w:rPr>
+        <w:t>ctorID</w:t>
+      </w:r>
+      <w:proofErr w:type="spellEnd"/>
+      <w:r>
+        <w:rPr>
+          <w:lang w:val="en-US"/>
+        </w:rPr>
+        <w:t xml:space="preserve"> FROM Actors WHERE actor =’some actor or actress name’</w:t>
+      </w:r>
+    </w:p>
+    <w:p>
+      <w:pPr>
+        <w:rPr>
+          <w:lang w:val="en-US"/>
+        </w:rPr>
+      </w:pPr>
+      <w:r>
+        <w:rPr>
+          <w:lang w:val="en-US"/>
+        </w:rPr>
+        <w:lastRenderedPageBreak/>
+        <w:t xml:space="preserve">SELECT </w:t>
+      </w:r>
+      <w:proofErr w:type="spellStart"/>
+      <w:r>
+        <w:rPr>
+          <w:lang w:val="en-US"/>
+        </w:rPr>
+        <w:t>D</w:t>
+      </w:r>
+      <w:r>
+        <w:rPr>
+          <w:lang w:val="en-US"/>
+        </w:rPr>
+        <w:t>irectorID</w:t>
+      </w:r>
+      <w:proofErr w:type="spellEnd"/>
+      <w:r>
+        <w:rPr>
+          <w:lang w:val="en-US"/>
+        </w:rPr>
+        <w:t xml:space="preserve"> FROM Directors W</w:t>
+      </w:r>
+      <w:r>
+        <w:rPr>
+          <w:lang w:val="en-US"/>
+        </w:rPr>
+        <w:t>HERE director =’some director name’</w:t>
+      </w:r>
+    </w:p>
+    <w:p>
+      <w:pPr>
         <w:rPr>
           <w:b/>
           <w:sz w:val="32"/>
           <w:szCs w:val="32"/>
         </w:rPr>
-        <w:t>to</w:t>
-      </w:r>
-      <w:proofErr w:type="spellEnd"/>
+      </w:pPr>
+      <w:proofErr w:type="spellStart"/>
       <w:r>
         <w:rPr>
           <w:b/>
           <w:sz w:val="32"/>
           <w:szCs w:val="32"/>
         </w:rPr>
-        <w:t xml:space="preserve"> SQL</w:t>
-      </w:r>
-      <w:bookmarkStart w:id="0" w:name="_GoBack"/>
-      <w:bookmarkEnd w:id="0"/>
+        <w:t>Inserts</w:t>
+      </w:r>
+      <w:proofErr w:type="spellEnd"/>
       <w:r>
         <w:rPr>
           <w:b/>
           <w:sz w:val="32"/>
           <w:szCs w:val="32"/>
         </w:rPr>
-        <w:t xml:space="preserve"> (deze 6</w:t>
+        <w:t xml:space="preserve"> Post Parsen</w:t>
       </w:r>
       <w:r>
         <w:rPr>
@@ -5997,7 +5995,7 @@
           <w:sz w:val="32"/>
           <w:szCs w:val="32"/>
         </w:rPr>
-        <w:t xml:space="preserve"> tabellen</w:t>
+        <w:t xml:space="preserve"> </w:t>
       </w:r>
       <w:r>
         <w:rPr>
@@ -6005,6 +6003,66 @@
           <w:sz w:val="32"/>
           <w:szCs w:val="32"/>
         </w:rPr>
+        <w:t xml:space="preserve">CSV </w:t>
+      </w:r>
+      <w:proofErr w:type="spellStart"/>
+      <w:r>
+        <w:rPr>
+          <w:b/>
+          <w:sz w:val="32"/>
+          <w:szCs w:val="32"/>
+        </w:rPr>
+        <w:t>to</w:t>
+      </w:r>
+      <w:proofErr w:type="spellEnd"/>
+      <w:r>
+        <w:rPr>
+          <w:b/>
+          <w:sz w:val="32"/>
+          <w:szCs w:val="32"/>
+        </w:rPr>
+        <w:t xml:space="preserve"> SQL</w:t>
+      </w:r>
+      <w:r>
+        <w:rPr>
+          <w:b/>
+          <w:sz w:val="32"/>
+          <w:szCs w:val="32"/>
+        </w:rPr>
+        <w:t xml:space="preserve">, </w:t>
+      </w:r>
+      <w:proofErr w:type="spellStart"/>
+      <w:r>
+        <w:rPr>
+          <w:b/>
+          <w:sz w:val="32"/>
+          <w:szCs w:val="32"/>
+        </w:rPr>
+        <w:t>looped</w:t>
+      </w:r>
+      <w:proofErr w:type="spellEnd"/>
+      <w:r>
+        <w:rPr>
+          <w:b/>
+          <w:sz w:val="32"/>
+          <w:szCs w:val="32"/>
+        </w:rPr>
+        <w:t xml:space="preserve"> (deze 6</w:t>
+      </w:r>
+      <w:r>
+        <w:rPr>
+          <w:b/>
+          <w:sz w:val="32"/>
+          <w:szCs w:val="32"/>
+        </w:rPr>
+        <w:t xml:space="preserve"> tabellen</w:t>
+      </w:r>
+      <w:r>
+        <w:rPr>
+          <w:b/>
+          <w:sz w:val="32"/>
+          <w:szCs w:val="32"/>
+        </w:rPr>
         <w:t xml:space="preserve"> later)</w:t>
       </w:r>
     </w:p>
@@ -6674,45 +6732,122 @@
     <w:p>
       <w:pPr>
         <w:rPr>
-          <w:lang w:val="en-US"/>
-        </w:rPr>
-      </w:pPr>
-    </w:p>
-    <w:p>
-      <w:pPr>
-        <w:rPr>
-          <w:lang w:val="en-US"/>
-        </w:rPr>
-      </w:pPr>
-    </w:p>
-    <w:p>
-      <w:pPr>
-        <w:rPr>
-          <w:lang w:val="en-US"/>
-        </w:rPr>
-      </w:pPr>
-    </w:p>
-    <w:p>
-      <w:pPr>
-        <w:rPr>
-          <w:lang w:val="en-US"/>
-        </w:rPr>
-      </w:pPr>
-    </w:p>
-    <w:p>
-      <w:pPr>
-        <w:rPr>
-          <w:lang w:val="en-US"/>
-        </w:rPr>
-      </w:pPr>
-    </w:p>
-    <w:p>
-      <w:pPr>
-        <w:rPr>
-          <w:lang w:val="en-US"/>
-        </w:rPr>
-      </w:pPr>
-    </w:p>
+          <w:b/>
+          <w:sz w:val="32"/>
+          <w:szCs w:val="32"/>
+          <w:lang w:val="en-US"/>
+        </w:rPr>
+      </w:pPr>
+      <w:proofErr w:type="spellStart"/>
+      <w:r>
+        <w:rPr>
+          <w:b/>
+          <w:sz w:val="32"/>
+          <w:szCs w:val="32"/>
+          <w:lang w:val="en-US"/>
+        </w:rPr>
+        <w:t>Ontwerp</w:t>
+      </w:r>
+      <w:proofErr w:type="spellEnd"/>
+    </w:p>
+    <w:p>
+      <w:pPr>
+        <w:rPr>
+          <w:b/>
+          <w:sz w:val="32"/>
+          <w:szCs w:val="32"/>
+          <w:lang w:val="en-US"/>
+        </w:rPr>
+      </w:pPr>
+      <w:r>
+        <w:rPr>
+          <w:b/>
+          <w:noProof/>
+          <w:sz w:val="32"/>
+          <w:szCs w:val="32"/>
+          <w:lang w:val="en-US"/>
+        </w:rPr>
+        <w:drawing>
+          <wp:inline distT="0" distB="0" distL="0" distR="0">
+            <wp:extent cx="5760720" cy="3758565"/>
+            <wp:effectExtent l="0" t="0" r="0" b="0"/>
+            <wp:docPr id="1" name="Afbeelding 1"/>
+            <wp:cNvGraphicFramePr>
+              <a:graphicFrameLocks xmlns:a="http://schemas.openxmlformats.org/drawingml/2006/main" noChangeAspect="1"/>
+            </wp:cNvGraphicFramePr>
+            <a:graphic xmlns:a="http://schemas.openxmlformats.org/drawingml/2006/main">
+              <a:graphicData uri="http://schemas.openxmlformats.org/drawingml/2006/picture">
+                <pic:pic xmlns:pic="http://schemas.openxmlformats.org/drawingml/2006/picture">
+                  <pic:nvPicPr>
+                    <pic:cNvPr id="1" name="ontwerp.png"/>
+                    <pic:cNvPicPr/>
+                  </pic:nvPicPr>
+                  <pic:blipFill>
+                    <a:blip r:embed="rId4">
+                      <a:extLst>
+                        <a:ext uri="{28A0092B-C50C-407E-A947-70E740481C1C}">
+                          <a14:useLocalDpi xmlns:a14="http://schemas.microsoft.com/office/drawing/2010/main" val="0"/>
+                        </a:ext>
+                      </a:extLst>
+                    </a:blip>
+                    <a:stretch>
+                      <a:fillRect/>
+                    </a:stretch>
+                  </pic:blipFill>
+                  <pic:spPr>
+                    <a:xfrm>
+                      <a:off x="0" y="0"/>
+                      <a:ext cx="5760720" cy="3758565"/>
+                    </a:xfrm>
+                    <a:prstGeom prst="rect">
+                      <a:avLst/>
+                    </a:prstGeom>
+                  </pic:spPr>
+                </pic:pic>
+              </a:graphicData>
+            </a:graphic>
+          </wp:inline>
+        </w:drawing>
+      </w:r>
+    </w:p>
+    <w:p>
+      <w:pPr>
+        <w:rPr>
+          <w:lang w:val="en-US"/>
+        </w:rPr>
+      </w:pPr>
+    </w:p>
+    <w:p>
+      <w:pPr>
+        <w:rPr>
+          <w:b/>
+          <w:sz w:val="32"/>
+          <w:szCs w:val="32"/>
+        </w:rPr>
+      </w:pPr>
+      <w:r>
+        <w:rPr>
+          <w:b/>
+          <w:sz w:val="32"/>
+          <w:szCs w:val="32"/>
+        </w:rPr>
+        <w:t>Verdere Vragen</w:t>
+      </w:r>
+    </w:p>
+    <w:p>
+      <w:r>
+        <w:t xml:space="preserve">Doen we </w:t>
+      </w:r>
+      <w:r>
+        <w:t>eventueel nog meer vragen, dan kunnen we het nog uitbreiden met meer tabellen.</w:t>
+      </w:r>
+      <w:bookmarkStart w:id="0" w:name="_GoBack"/>
+      <w:bookmarkEnd w:id="0"/>
+    </w:p>
+    <w:p/>
+    <w:p/>
+    <w:p/>
+    <w:p/>
     <w:sectPr>
       <w:pgSz w:w="11906" w:h="16838"/>
       <w:pgMar w:top="1417" w:right="1417" w:bottom="1417" w:left="1417" w:header="708" w:footer="708" w:gutter="0"/>
@@ -7148,6 +7283,36 @@
     <w:semiHidden/>
     <w:unhideWhenUsed/>
   </w:style>
+  <w:style w:type="paragraph" w:styleId="Ballontekst">
+    <w:name w:val="Balloon Text"/>
+    <w:basedOn w:val="Standaard"/>
+    <w:link w:val="BallontekstChar"/>
+    <w:uiPriority w:val="99"/>
+    <w:semiHidden/>
+    <w:unhideWhenUsed/>
+    <w:rsid w:val="009F0C4A"/>
+    <w:pPr>
+      <w:spacing w:after="0" w:line="240" w:lineRule="auto"/>
+    </w:pPr>
+    <w:rPr>
+      <w:rFonts w:ascii="Segoe UI" w:hAnsi="Segoe UI" w:cs="Segoe UI"/>
+      <w:sz w:val="18"/>
+      <w:szCs w:val="18"/>
+    </w:rPr>
+  </w:style>
+  <w:style w:type="character" w:customStyle="1" w:styleId="BallontekstChar">
+    <w:name w:val="Ballontekst Char"/>
+    <w:basedOn w:val="Standaardalinea-lettertype"/>
+    <w:link w:val="Ballontekst"/>
+    <w:uiPriority w:val="99"/>
+    <w:semiHidden/>
+    <w:rsid w:val="009F0C4A"/>
+    <w:rPr>
+      <w:rFonts w:ascii="Segoe UI" w:hAnsi="Segoe UI" w:cs="Segoe UI"/>
+      <w:sz w:val="18"/>
+      <w:szCs w:val="18"/>
+    </w:rPr>
+  </w:style>
 </w:styles>
 </file>
 
